--- a/31-May-22-Day-25-Training_Assignment/31_May_2022_Informatica Project_Assignment.docx
+++ b/31-May-22-Day-25-Training_Assignment/31_May_2022_Informatica Project_Assignment.docx
@@ -53,6 +53,10 @@
     </w:p>
     <w:p>
       <w:r>
+        <w:rPr>
+          <w:noProof/>
+          <w:lang w:eastAsia="en-IN"/>
+        </w:rPr>
         <w:drawing>
           <wp:inline distT="0" distB="0" distL="0" distR="0" wp14:anchorId="60AC86FC" wp14:editId="43A81EAD">
             <wp:extent cx="4663440" cy="3724275"/>
@@ -908,6 +912,10 @@
     </w:p>
     <w:p>
       <w:r>
+        <w:rPr>
+          <w:noProof/>
+          <w:lang w:eastAsia="en-IN"/>
+        </w:rPr>
         <w:drawing>
           <wp:inline distT="0" distB="0" distL="0" distR="0" wp14:anchorId="2888B20F" wp14:editId="4B4082EA">
             <wp:extent cx="5731510" cy="2767168"/>
@@ -969,6 +977,8 @@
       <w:r>
         <w:rPr>
           <w:b/>
+          <w:noProof/>
+          <w:lang w:eastAsia="en-IN"/>
         </w:rPr>
         <w:lastRenderedPageBreak/>
         <w:drawing>
@@ -1032,6 +1042,8 @@
       <w:r>
         <w:rPr>
           <w:b/>
+          <w:noProof/>
+          <w:lang w:eastAsia="en-IN"/>
         </w:rPr>
         <w:drawing>
           <wp:inline distT="0" distB="0" distL="0" distR="0" wp14:anchorId="4A2B062C" wp14:editId="4FE4548B">
@@ -1092,6 +1104,8 @@
       <w:r>
         <w:rPr>
           <w:b/>
+          <w:noProof/>
+          <w:lang w:eastAsia="en-IN"/>
         </w:rPr>
         <w:drawing>
           <wp:inline distT="0" distB="0" distL="0" distR="0" wp14:anchorId="05A090EC" wp14:editId="0404BFB3">
@@ -1153,6 +1167,8 @@
       <w:r>
         <w:rPr>
           <w:b/>
+          <w:noProof/>
+          <w:lang w:eastAsia="en-IN"/>
         </w:rPr>
         <w:drawing>
           <wp:inline distT="0" distB="0" distL="0" distR="0" wp14:anchorId="73804B07" wp14:editId="61312F9D">
@@ -1215,6 +1231,8 @@
       <w:r>
         <w:rPr>
           <w:b/>
+          <w:noProof/>
+          <w:lang w:eastAsia="en-IN"/>
         </w:rPr>
         <w:drawing>
           <wp:inline distT="0" distB="0" distL="0" distR="0" wp14:anchorId="4E48ED3E" wp14:editId="5B741912">
@@ -1262,6 +1280,8 @@
       <w:r>
         <w:rPr>
           <w:b/>
+          <w:noProof/>
+          <w:lang w:eastAsia="en-IN"/>
         </w:rPr>
         <w:lastRenderedPageBreak/>
         <w:drawing>
@@ -1460,6 +1480,375 @@
           <w:b/>
         </w:rPr>
       </w:pPr>
+      <w:r>
+        <w:rPr>
+          <w:b/>
+        </w:rPr>
+        <w:t>Solution:</w:t>
+      </w:r>
+    </w:p>
+    <w:p>
+      <w:pPr>
+        <w:rPr>
+          <w:b/>
+        </w:rPr>
+      </w:pPr>
+      <w:r>
+        <w:rPr>
+          <w:b/>
+        </w:rPr>
+        <w:t>Source:</w:t>
+      </w:r>
+    </w:p>
+    <w:p>
+      <w:pPr>
+        <w:rPr>
+          <w:b/>
+        </w:rPr>
+      </w:pPr>
+      <w:r>
+        <w:rPr>
+          <w:b/>
+        </w:rPr>
+        <w:lastRenderedPageBreak/>
+        <w:drawing>
+          <wp:inline distT="0" distB="0" distL="0" distR="0" wp14:anchorId="6C322F19" wp14:editId="78CFE3D2">
+            <wp:extent cx="5731510" cy="2665520"/>
+            <wp:effectExtent l="0" t="0" r="2540" b="1905"/>
+            <wp:docPr id="9" name="Picture 9"/>
+            <wp:cNvGraphicFramePr>
+              <a:graphicFrameLocks xmlns:a="http://schemas.openxmlformats.org/drawingml/2006/main" noChangeAspect="1"/>
+            </wp:cNvGraphicFramePr>
+            <a:graphic xmlns:a="http://schemas.openxmlformats.org/drawingml/2006/main">
+              <a:graphicData uri="http://schemas.openxmlformats.org/drawingml/2006/picture">
+                <pic:pic xmlns:pic="http://schemas.openxmlformats.org/drawingml/2006/picture">
+                  <pic:nvPicPr>
+                    <pic:cNvPr id="0" name=""/>
+                    <pic:cNvPicPr/>
+                  </pic:nvPicPr>
+                  <pic:blipFill>
+                    <a:blip r:embed="rId14"/>
+                    <a:stretch>
+                      <a:fillRect/>
+                    </a:stretch>
+                  </pic:blipFill>
+                  <pic:spPr>
+                    <a:xfrm>
+                      <a:off x="0" y="0"/>
+                      <a:ext cx="5731510" cy="2665520"/>
+                    </a:xfrm>
+                    <a:prstGeom prst="rect">
+                      <a:avLst/>
+                    </a:prstGeom>
+                  </pic:spPr>
+                </pic:pic>
+              </a:graphicData>
+            </a:graphic>
+          </wp:inline>
+        </w:drawing>
+      </w:r>
+    </w:p>
+    <w:p>
+      <w:pPr>
+        <w:rPr>
+          <w:b/>
+        </w:rPr>
+      </w:pPr>
+      <w:r>
+        <w:rPr>
+          <w:b/>
+        </w:rPr>
+        <w:t>Target:</w:t>
+      </w:r>
+    </w:p>
+    <w:p>
+      <w:pPr>
+        <w:rPr>
+          <w:b/>
+        </w:rPr>
+      </w:pPr>
+      <w:r>
+        <w:rPr>
+          <w:b/>
+        </w:rPr>
+        <w:drawing>
+          <wp:inline distT="0" distB="0" distL="0" distR="0" wp14:anchorId="2B0C0555" wp14:editId="4181FE46">
+            <wp:extent cx="5731510" cy="2696137"/>
+            <wp:effectExtent l="0" t="0" r="2540" b="9525"/>
+            <wp:docPr id="10" name="Picture 10"/>
+            <wp:cNvGraphicFramePr>
+              <a:graphicFrameLocks xmlns:a="http://schemas.openxmlformats.org/drawingml/2006/main" noChangeAspect="1"/>
+            </wp:cNvGraphicFramePr>
+            <a:graphic xmlns:a="http://schemas.openxmlformats.org/drawingml/2006/main">
+              <a:graphicData uri="http://schemas.openxmlformats.org/drawingml/2006/picture">
+                <pic:pic xmlns:pic="http://schemas.openxmlformats.org/drawingml/2006/picture">
+                  <pic:nvPicPr>
+                    <pic:cNvPr id="0" name=""/>
+                    <pic:cNvPicPr/>
+                  </pic:nvPicPr>
+                  <pic:blipFill>
+                    <a:blip r:embed="rId15"/>
+                    <a:stretch>
+                      <a:fillRect/>
+                    </a:stretch>
+                  </pic:blipFill>
+                  <pic:spPr>
+                    <a:xfrm>
+                      <a:off x="0" y="0"/>
+                      <a:ext cx="5731510" cy="2696137"/>
+                    </a:xfrm>
+                    <a:prstGeom prst="rect">
+                      <a:avLst/>
+                    </a:prstGeom>
+                  </pic:spPr>
+                </pic:pic>
+              </a:graphicData>
+            </a:graphic>
+          </wp:inline>
+        </w:drawing>
+      </w:r>
+    </w:p>
+    <w:p>
+      <w:pPr>
+        <w:rPr>
+          <w:b/>
+        </w:rPr>
+      </w:pPr>
+      <w:r>
+        <w:rPr>
+          <w:b/>
+        </w:rPr>
+        <w:t>Mapping:</w:t>
+      </w:r>
+    </w:p>
+    <w:p>
+      <w:pPr>
+        <w:rPr>
+          <w:b/>
+        </w:rPr>
+      </w:pPr>
+      <w:r>
+        <w:rPr>
+          <w:b/>
+        </w:rPr>
+        <w:lastRenderedPageBreak/>
+        <w:drawing>
+          <wp:inline distT="0" distB="0" distL="0" distR="0" wp14:anchorId="6D9C8FE2" wp14:editId="4199084D">
+            <wp:extent cx="5731510" cy="2761045"/>
+            <wp:effectExtent l="0" t="0" r="2540" b="1270"/>
+            <wp:docPr id="12" name="Picture 12"/>
+            <wp:cNvGraphicFramePr>
+              <a:graphicFrameLocks xmlns:a="http://schemas.openxmlformats.org/drawingml/2006/main" noChangeAspect="1"/>
+            </wp:cNvGraphicFramePr>
+            <a:graphic xmlns:a="http://schemas.openxmlformats.org/drawingml/2006/main">
+              <a:graphicData uri="http://schemas.openxmlformats.org/drawingml/2006/picture">
+                <pic:pic xmlns:pic="http://schemas.openxmlformats.org/drawingml/2006/picture">
+                  <pic:nvPicPr>
+                    <pic:cNvPr id="0" name=""/>
+                    <pic:cNvPicPr/>
+                  </pic:nvPicPr>
+                  <pic:blipFill>
+                    <a:blip r:embed="rId16"/>
+                    <a:stretch>
+                      <a:fillRect/>
+                    </a:stretch>
+                  </pic:blipFill>
+                  <pic:spPr>
+                    <a:xfrm>
+                      <a:off x="0" y="0"/>
+                      <a:ext cx="5731510" cy="2761045"/>
+                    </a:xfrm>
+                    <a:prstGeom prst="rect">
+                      <a:avLst/>
+                    </a:prstGeom>
+                  </pic:spPr>
+                </pic:pic>
+              </a:graphicData>
+            </a:graphic>
+          </wp:inline>
+        </w:drawing>
+      </w:r>
+    </w:p>
+    <w:p>
+      <w:pPr>
+        <w:rPr>
+          <w:b/>
+        </w:rPr>
+      </w:pPr>
+      <w:r>
+        <w:rPr>
+          <w:b/>
+        </w:rPr>
+        <w:t>Workflow:</w:t>
+      </w:r>
+    </w:p>
+    <w:p>
+      <w:pPr>
+        <w:rPr>
+          <w:b/>
+        </w:rPr>
+      </w:pPr>
+      <w:r>
+        <w:rPr>
+          <w:b/>
+        </w:rPr>
+        <w:drawing>
+          <wp:inline distT="0" distB="0" distL="0" distR="0" wp14:anchorId="5F9C5470" wp14:editId="03CC8E0B">
+            <wp:extent cx="5731510" cy="2740225"/>
+            <wp:effectExtent l="0" t="0" r="2540" b="3175"/>
+            <wp:docPr id="13" name="Picture 13"/>
+            <wp:cNvGraphicFramePr>
+              <a:graphicFrameLocks xmlns:a="http://schemas.openxmlformats.org/drawingml/2006/main" noChangeAspect="1"/>
+            </wp:cNvGraphicFramePr>
+            <a:graphic xmlns:a="http://schemas.openxmlformats.org/drawingml/2006/main">
+              <a:graphicData uri="http://schemas.openxmlformats.org/drawingml/2006/picture">
+                <pic:pic xmlns:pic="http://schemas.openxmlformats.org/drawingml/2006/picture">
+                  <pic:nvPicPr>
+                    <pic:cNvPr id="0" name=""/>
+                    <pic:cNvPicPr/>
+                  </pic:nvPicPr>
+                  <pic:blipFill>
+                    <a:blip r:embed="rId17"/>
+                    <a:stretch>
+                      <a:fillRect/>
+                    </a:stretch>
+                  </pic:blipFill>
+                  <pic:spPr>
+                    <a:xfrm>
+                      <a:off x="0" y="0"/>
+                      <a:ext cx="5731510" cy="2740225"/>
+                    </a:xfrm>
+                    <a:prstGeom prst="rect">
+                      <a:avLst/>
+                    </a:prstGeom>
+                  </pic:spPr>
+                </pic:pic>
+              </a:graphicData>
+            </a:graphic>
+          </wp:inline>
+        </w:drawing>
+      </w:r>
+    </w:p>
+    <w:p>
+      <w:pPr>
+        <w:rPr>
+          <w:b/>
+        </w:rPr>
+      </w:pPr>
+      <w:r>
+        <w:rPr>
+          <w:b/>
+        </w:rPr>
+        <w:t>Monitor:</w:t>
+      </w:r>
+    </w:p>
+    <w:p>
+      <w:pPr>
+        <w:rPr>
+          <w:b/>
+        </w:rPr>
+      </w:pPr>
+      <w:r>
+        <w:rPr>
+          <w:b/>
+        </w:rPr>
+        <w:lastRenderedPageBreak/>
+        <w:drawing>
+          <wp:inline distT="0" distB="0" distL="0" distR="0" wp14:anchorId="2F9260D1" wp14:editId="133731F2">
+            <wp:extent cx="5731510" cy="2745736"/>
+            <wp:effectExtent l="0" t="0" r="2540" b="0"/>
+            <wp:docPr id="14" name="Picture 14"/>
+            <wp:cNvGraphicFramePr>
+              <a:graphicFrameLocks xmlns:a="http://schemas.openxmlformats.org/drawingml/2006/main" noChangeAspect="1"/>
+            </wp:cNvGraphicFramePr>
+            <a:graphic xmlns:a="http://schemas.openxmlformats.org/drawingml/2006/main">
+              <a:graphicData uri="http://schemas.openxmlformats.org/drawingml/2006/picture">
+                <pic:pic xmlns:pic="http://schemas.openxmlformats.org/drawingml/2006/picture">
+                  <pic:nvPicPr>
+                    <pic:cNvPr id="0" name=""/>
+                    <pic:cNvPicPr/>
+                  </pic:nvPicPr>
+                  <pic:blipFill>
+                    <a:blip r:embed="rId18"/>
+                    <a:stretch>
+                      <a:fillRect/>
+                    </a:stretch>
+                  </pic:blipFill>
+                  <pic:spPr>
+                    <a:xfrm>
+                      <a:off x="0" y="0"/>
+                      <a:ext cx="5731510" cy="2745736"/>
+                    </a:xfrm>
+                    <a:prstGeom prst="rect">
+                      <a:avLst/>
+                    </a:prstGeom>
+                  </pic:spPr>
+                </pic:pic>
+              </a:graphicData>
+            </a:graphic>
+          </wp:inline>
+        </w:drawing>
+      </w:r>
+    </w:p>
+    <w:p>
+      <w:pPr>
+        <w:rPr>
+          <w:b/>
+        </w:rPr>
+      </w:pPr>
+      <w:r>
+        <w:rPr>
+          <w:b/>
+        </w:rPr>
+        <w:t>Output:</w:t>
+      </w:r>
+    </w:p>
+    <w:p>
+      <w:pPr>
+        <w:rPr>
+          <w:b/>
+        </w:rPr>
+      </w:pPr>
+      <w:r>
+        <w:rPr>
+          <w:b/>
+        </w:rPr>
+        <w:drawing>
+          <wp:inline distT="0" distB="0" distL="0" distR="0" wp14:anchorId="65839AF4" wp14:editId="7A8E2DEC">
+            <wp:extent cx="5731510" cy="2656334"/>
+            <wp:effectExtent l="0" t="0" r="2540" b="0"/>
+            <wp:docPr id="15" name="Picture 15"/>
+            <wp:cNvGraphicFramePr>
+              <a:graphicFrameLocks xmlns:a="http://schemas.openxmlformats.org/drawingml/2006/main" noChangeAspect="1"/>
+            </wp:cNvGraphicFramePr>
+            <a:graphic xmlns:a="http://schemas.openxmlformats.org/drawingml/2006/main">
+              <a:graphicData uri="http://schemas.openxmlformats.org/drawingml/2006/picture">
+                <pic:pic xmlns:pic="http://schemas.openxmlformats.org/drawingml/2006/picture">
+                  <pic:nvPicPr>
+                    <pic:cNvPr id="0" name=""/>
+                    <pic:cNvPicPr/>
+                  </pic:nvPicPr>
+                  <pic:blipFill>
+                    <a:blip r:embed="rId19"/>
+                    <a:stretch>
+                      <a:fillRect/>
+                    </a:stretch>
+                  </pic:blipFill>
+                  <pic:spPr>
+                    <a:xfrm>
+                      <a:off x="0" y="0"/>
+                      <a:ext cx="5731510" cy="2656334"/>
+                    </a:xfrm>
+                    <a:prstGeom prst="rect">
+                      <a:avLst/>
+                    </a:prstGeom>
+                  </pic:spPr>
+                </pic:pic>
+              </a:graphicData>
+            </a:graphic>
+          </wp:inline>
+        </w:drawing>
+      </w:r>
       <w:bookmarkStart w:id="0" w:name="_GoBack"/>
       <w:bookmarkEnd w:id="0"/>
     </w:p>
